--- a/000 npm kata template - empty/000 npm kata template - empty.docx
+++ b/000 npm kata template - empty/000 npm kata template - empty.docx
@@ -7,7 +7,13 @@
         <w:pStyle w:val="Title"/>
       </w:pPr>
       <w:r>
-        <w:t>000 Gulp –</w:t>
+        <w:t xml:space="preserve">000 </w:t>
+      </w:r>
+      <w:r>
+        <w:t>NPM</w:t>
+      </w:r>
+      <w:r>
+        <w:t xml:space="preserve"> –</w:t>
       </w:r>
       <w:r>
         <w:t xml:space="preserve"> </w:t>
@@ -18,7 +24,10 @@
     </w:p>
     <w:p>
       <w:r>
-        <w:t xml:space="preserve">Gulp </w:t>
+        <w:t>NPM</w:t>
+      </w:r>
+      <w:r>
+        <w:t xml:space="preserve"> </w:t>
       </w:r>
       <w:r>
         <w:t>Kata List – Blog Page</w:t>
@@ -30,7 +39,7 @@
           <w:rPr>
             <w:rStyle w:val="Hyperlink"/>
           </w:rPr>
-          <w:t>Gulp</w:t>
+          <w:t>NPM</w:t>
         </w:r>
         <w:r>
           <w:rPr>
@@ -60,8 +69,6 @@
       <w:r>
         <w:t>Brief</w:t>
       </w:r>
-      <w:bookmarkStart w:id="0" w:name="_GoBack"/>
-      <w:bookmarkEnd w:id="0"/>
     </w:p>
     <w:p>
       <w:r>
@@ -82,25 +89,18 @@
       </w:r>
       <w:proofErr w:type="gramStart"/>
       <w:r>
-        <w:t xml:space="preserve">Gulp </w:t>
+        <w:t>NPM</w:t>
+      </w:r>
+      <w:r>
+        <w:t xml:space="preserve"> </w:t>
       </w:r>
       <w:r>
         <w:t>”</w:t>
       </w:r>
       <w:proofErr w:type="gramEnd"/>
-    </w:p>
-    <w:p>
-      <w:r>
-        <w:t xml:space="preserve">Book: </w:t>
-      </w:r>
-      <w:hyperlink r:id="rId6" w:history="1">
-        <w:r>
-          <w:rPr>
-            <w:rStyle w:val="Hyperlink"/>
-          </w:rPr>
-          <w:t>http://www.amazon.com/Gulp-Quick-guide-getting-running/dp/151468960X</w:t>
-        </w:r>
-      </w:hyperlink>
+      <w:r>
+        <w:t xml:space="preserve"> </w:t>
+      </w:r>
     </w:p>
     <w:p>
       <w:pPr>
@@ -114,8 +114,13 @@
       <w:r>
         <w:t>Get tutorial folder or the entire katas-</w:t>
       </w:r>
-      <w:r>
-        <w:t xml:space="preserve">angular2 </w:t>
+      <w:proofErr w:type="spellStart"/>
+      <w:r>
+        <w:t>npm</w:t>
+      </w:r>
+      <w:proofErr w:type="spellEnd"/>
+      <w:r>
+        <w:t xml:space="preserve"> </w:t>
       </w:r>
       <w:r>
         <w:t>repo.</w:t>
@@ -189,7 +194,7 @@
           <w:u w:val="none"/>
         </w:rPr>
       </w:pPr>
-      <w:hyperlink r:id="rId7" w:history="1">
+      <w:hyperlink r:id="rId6" w:history="1">
         <w:r>
           <w:rPr>
             <w:rStyle w:val="Hyperlink"/>
@@ -227,6 +232,8 @@
         </w:rPr>
         <w:t>After</w:t>
       </w:r>
+      <w:bookmarkStart w:id="0" w:name="_GoBack"/>
+      <w:bookmarkEnd w:id="0"/>
     </w:p>
     <w:p>
       <w:pPr>
@@ -236,7 +243,7 @@
           <w:numId w:val="1"/>
         </w:numPr>
       </w:pPr>
-      <w:hyperlink r:id="rId8" w:history="1">
+      <w:hyperlink r:id="rId7" w:history="1">
         <w:r>
           <w:rPr>
             <w:rStyle w:val="Hyperlink"/>
